--- a/projecten/project 2/Opdracht 2/scrum opdracht 1.docx
+++ b/projecten/project 2/Opdracht 2/scrum opdracht 1.docx
@@ -2,165 +2,6 @@
 <file path=word/document.xml><?xml version="1.0" encoding="utf-8"?>
 <w:document xmlns:wpc="http://schemas.microsoft.com/office/word/2010/wordprocessingCanvas" xmlns:cx="http://schemas.microsoft.com/office/drawing/2014/chartex" xmlns:cx1="http://schemas.microsoft.com/office/drawing/2015/9/8/chartex" xmlns:cx2="http://schemas.microsoft.com/office/drawing/2015/10/21/chartex" xmlns:cx3="http://schemas.microsoft.com/office/drawing/2016/5/9/chartex" xmlns:cx4="http://schemas.microsoft.com/office/drawing/2016/5/10/chartex" xmlns:cx5="http://schemas.microsoft.com/office/drawing/2016/5/11/chartex" xmlns:cx6="http://schemas.microsoft.com/office/drawing/2016/5/12/chartex" xmlns:cx7="http://schemas.microsoft.com/office/drawing/2016/5/13/chartex" xmlns:cx8="http://schemas.microsoft.com/office/drawing/2016/5/14/chartex" xmlns:mc="http://schemas.openxmlformats.org/markup-compatibility/2006" xmlns:aink="http://schemas.microsoft.com/office/drawing/2016/ink" xmlns:am3d="http://schemas.microsoft.com/office/drawing/2017/model3d" xmlns:o="urn:schemas-microsoft-com:office:office" xmlns:oel="http://schemas.microsoft.com/office/2019/extlst" xmlns:r="http://schemas.openxmlformats.org/officeDocument/2006/relationships" xmlns:m="http://schemas.openxmlformats.org/officeDocument/2006/math" xmlns:v="urn:schemas-microsoft-com:vml" xmlns:wp14="http://schemas.microsoft.com/office/word/2010/wordprocessingDrawing" xmlns:wp="http://schemas.openxmlformats.org/drawingml/2006/wordprocessingDrawing" xmlns:w10="urn:schemas-microsoft-com:office:word" xmlns:w="http://schemas.openxmlformats.org/wordprocessingml/2006/main" xmlns:w14="http://schemas.microsoft.com/office/word/2010/wordml" xmlns:w15="http://schemas.microsoft.com/office/word/2012/wordml" xmlns:w16cex="http://schemas.microsoft.com/office/word/2018/wordml/cex" xmlns:w16cid="http://schemas.microsoft.com/office/word/2016/wordml/cid" xmlns:w16="http://schemas.microsoft.com/office/word/2018/wordml" xmlns:w16du="http://schemas.microsoft.com/office/word/2023/wordml/word16du" xmlns:w16sdtdh="http://schemas.microsoft.com/office/word/2020/wordml/sdtdatahash" xmlns:w16se="http://schemas.microsoft.com/office/word/2015/wordml/symex" xmlns:wpg="http://schemas.microsoft.com/office/word/2010/wordprocessingGroup" xmlns:wpi="http://schemas.microsoft.com/office/word/2010/wordprocessingInk" xmlns:wne="http://schemas.microsoft.com/office/word/2006/wordml" xmlns:wps="http://schemas.microsoft.com/office/word/2010/wordprocessingShape" mc:Ignorable="w14 w15 w16se w16cid w16 w16cex w16sdtdh w16du wp14">
   <w:body>
-    <w:p/>
-    <w:p/>
-    <w:p>
-      <w:pPr>
-        <w:pStyle w:val="Subtitle"/>
-        <w:rPr>
-          <w:b/>
-          <w:bCs/>
-          <w:sz w:val="22"/>
-          <w:szCs w:val="22"/>
-        </w:rPr>
-      </w:pPr>
-      <w:r>
-        <w:rPr>
-          <w:b/>
-          <w:bCs/>
-          <w:sz w:val="22"/>
-          <w:szCs w:val="22"/>
-        </w:rPr>
-        <w:t xml:space="preserve">Het maken van </w:t>
-      </w:r>
-      <w:r>
-        <w:rPr>
-          <w:b/>
-          <w:bCs/>
-          <w:sz w:val="22"/>
-          <w:szCs w:val="22"/>
-        </w:rPr>
-        <w:t>een wireframe van de belangrijkste schermen van de applicatie.</w:t>
-      </w:r>
-    </w:p>
-    <w:p>
-      <w:r>
-        <w:rPr>
-          <w:noProof/>
-        </w:rPr>
-        <mc:AlternateContent>
-          <mc:Choice Requires="wps">
-            <w:drawing>
-              <wp:anchor distT="0" distB="0" distL="114300" distR="114300" simplePos="0" relativeHeight="251659264" behindDoc="0" locked="0" layoutInCell="1" allowOverlap="1" wp14:anchorId="3A08D1CA" wp14:editId="25A2ABD9">
-                <wp:simplePos x="0" y="0"/>
-                <wp:positionH relativeFrom="column">
-                  <wp:posOffset>14604</wp:posOffset>
-                </wp:positionH>
-                <wp:positionV relativeFrom="paragraph">
-                  <wp:posOffset>100330</wp:posOffset>
-                </wp:positionV>
-                <wp:extent cx="5762625" cy="9525"/>
-                <wp:effectExtent l="0" t="0" r="28575" b="28575"/>
-                <wp:wrapNone/>
-                <wp:docPr id="767158151" name="Straight Connector 1"/>
-                <wp:cNvGraphicFramePr/>
-                <a:graphic xmlns:a="http://schemas.openxmlformats.org/drawingml/2006/main">
-                  <a:graphicData uri="http://schemas.microsoft.com/office/word/2010/wordprocessingShape">
-                    <wps:wsp>
-                      <wps:cNvCnPr/>
-                      <wps:spPr>
-                        <a:xfrm flipV="1">
-                          <a:off x="0" y="0"/>
-                          <a:ext cx="5762625" cy="9525"/>
-                        </a:xfrm>
-                        <a:prstGeom prst="line">
-                          <a:avLst/>
-                        </a:prstGeom>
-                      </wps:spPr>
-                      <wps:style>
-                        <a:lnRef idx="1">
-                          <a:schemeClr val="accent1"/>
-                        </a:lnRef>
-                        <a:fillRef idx="0">
-                          <a:schemeClr val="accent1"/>
-                        </a:fillRef>
-                        <a:effectRef idx="0">
-                          <a:schemeClr val="accent1"/>
-                        </a:effectRef>
-                        <a:fontRef idx="minor">
-                          <a:schemeClr val="tx1"/>
-                        </a:fontRef>
-                      </wps:style>
-                      <wps:bodyPr/>
-                    </wps:wsp>
-                  </a:graphicData>
-                </a:graphic>
-              </wp:anchor>
-            </w:drawing>
-          </mc:Choice>
-          <mc:Fallback>
-            <w:pict>
-              <v:line w14:anchorId="5690110F" id="Straight Connector 1" o:spid="_x0000_s1026" style="position:absolute;flip:y;z-index:251659264;visibility:visible;mso-wrap-style:square;mso-wrap-distance-left:9pt;mso-wrap-distance-top:0;mso-wrap-distance-right:9pt;mso-wrap-distance-bottom:0;mso-position-horizontal:absolute;mso-position-horizontal-relative:text;mso-position-vertical:absolute;mso-position-vertical-relative:text" from="1.15pt,7.9pt" to="454.9pt,8.65pt" o:gfxdata="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" strokecolor="#156082 [3204]" strokeweight=".5pt">
-                <v:stroke joinstyle="miter"/>
-              </v:line>
-            </w:pict>
-          </mc:Fallback>
-        </mc:AlternateContent>
-      </w:r>
-    </w:p>
-    <w:p>
-      <w:r>
-        <w:t>Als ontwikkelaar</w:t>
-      </w:r>
-      <w:r>
-        <w:t xml:space="preserve"> wil ik een </w:t>
-      </w:r>
-      <w:r>
-        <w:t xml:space="preserve"> wireframe </w:t>
-      </w:r>
-      <w:r>
-        <w:t>maken zodat ik</w:t>
-      </w:r>
-      <w:r>
-        <w:t xml:space="preserve"> een basis heb voor het maken van de website, wat het overzichtelijk maakt. </w:t>
-      </w:r>
-    </w:p>
-    <w:p>
-      <w:r>
-        <w:t>Taken: Opstel wireframe</w:t>
-      </w:r>
-    </w:p>
-    <w:p>
-      <w:pPr>
-        <w:pStyle w:val="ListParagraph"/>
-        <w:numPr>
-          <w:ilvl w:val="0"/>
-          <w:numId w:val="2"/>
-        </w:numPr>
-      </w:pPr>
-      <w:r>
-        <w:t>Homepage</w:t>
-      </w:r>
-    </w:p>
-    <w:p>
-      <w:pPr>
-        <w:pStyle w:val="ListParagraph"/>
-        <w:numPr>
-          <w:ilvl w:val="0"/>
-          <w:numId w:val="2"/>
-        </w:numPr>
-      </w:pPr>
-      <w:r>
-        <w:t>Rekeningenoverzicht</w:t>
-      </w:r>
-    </w:p>
-    <w:p>
-      <w:pPr>
-        <w:pStyle w:val="ListParagraph"/>
-        <w:numPr>
-          <w:ilvl w:val="0"/>
-          <w:numId w:val="2"/>
-        </w:numPr>
-      </w:pPr>
-      <w:r>
-        <w:t>Transactiepagina</w:t>
-      </w:r>
-    </w:p>
-    <w:p>
-      <w:r>
-        <w:t>Verwachte duur: 1,5u</w:t>
-      </w:r>
-    </w:p>
     <w:p/>
     <w:p>
       <w:pPr>
@@ -184,142 +25,9 @@
           <w:sz w:val="22"/>
           <w:szCs w:val="22"/>
         </w:rPr>
-        <w:t>- Implementeer een basis HTML-structuur .</w:t>
-      </w:r>
-    </w:p>
-    <w:p>
-      <w:r>
-        <w:rPr>
-          <w:noProof/>
-        </w:rPr>
-        <mc:AlternateContent>
-          <mc:Choice Requires="wps">
-            <w:drawing>
-              <wp:anchor distT="0" distB="0" distL="114300" distR="114300" simplePos="0" relativeHeight="251661312" behindDoc="0" locked="0" layoutInCell="1" allowOverlap="1" wp14:anchorId="272B76BF" wp14:editId="4977464B">
-                <wp:simplePos x="0" y="0"/>
-                <wp:positionH relativeFrom="column">
-                  <wp:posOffset>14604</wp:posOffset>
-                </wp:positionH>
-                <wp:positionV relativeFrom="paragraph">
-                  <wp:posOffset>100330</wp:posOffset>
-                </wp:positionV>
-                <wp:extent cx="5762625" cy="9525"/>
-                <wp:effectExtent l="0" t="0" r="28575" b="28575"/>
-                <wp:wrapNone/>
-                <wp:docPr id="1895624746" name="Straight Connector 1"/>
-                <wp:cNvGraphicFramePr/>
-                <a:graphic xmlns:a="http://schemas.openxmlformats.org/drawingml/2006/main">
-                  <a:graphicData uri="http://schemas.microsoft.com/office/word/2010/wordprocessingShape">
-                    <wps:wsp>
-                      <wps:cNvCnPr/>
-                      <wps:spPr>
-                        <a:xfrm flipV="1">
-                          <a:off x="0" y="0"/>
-                          <a:ext cx="5762625" cy="9525"/>
-                        </a:xfrm>
-                        <a:prstGeom prst="line">
-                          <a:avLst/>
-                        </a:prstGeom>
-                      </wps:spPr>
-                      <wps:style>
-                        <a:lnRef idx="1">
-                          <a:schemeClr val="accent1"/>
-                        </a:lnRef>
-                        <a:fillRef idx="0">
-                          <a:schemeClr val="accent1"/>
-                        </a:fillRef>
-                        <a:effectRef idx="0">
-                          <a:schemeClr val="accent1"/>
-                        </a:effectRef>
-                        <a:fontRef idx="minor">
-                          <a:schemeClr val="tx1"/>
-                        </a:fontRef>
-                      </wps:style>
-                      <wps:bodyPr/>
-                    </wps:wsp>
-                  </a:graphicData>
-                </a:graphic>
-              </wp:anchor>
-            </w:drawing>
-          </mc:Choice>
-          <mc:Fallback>
-            <w:pict>
-              <v:line w14:anchorId="42BE3D0A" id="Straight Connector 1" o:spid="_x0000_s1026" style="position:absolute;flip:y;z-index:251661312;visibility:visible;mso-wrap-style:square;mso-wrap-distance-left:9pt;mso-wrap-distance-top:0;mso-wrap-distance-right:9pt;mso-wrap-distance-bottom:0;mso-position-horizontal:absolute;mso-position-horizontal-relative:text;mso-position-vertical:absolute;mso-position-vertical-relative:text" from="1.15pt,7.9pt" to="454.9pt,8.65pt" o:gfxdata="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" strokecolor="#156082 [3204]" strokeweight=".5pt">
-                <v:stroke joinstyle="miter"/>
-              </v:line>
-            </w:pict>
-          </mc:Fallback>
-        </mc:AlternateContent>
-      </w:r>
-    </w:p>
-    <w:p>
-      <w:r>
-        <w:t>Als ontwikkelaar</w:t>
-      </w:r>
-      <w:r>
-        <w:t xml:space="preserve"> wil ik een </w:t>
-      </w:r>
-      <w:r>
-        <w:t xml:space="preserve">basisstructuur HTML </w:t>
-      </w:r>
-      <w:r>
-        <w:t xml:space="preserve"> </w:t>
-      </w:r>
-      <w:r>
-        <w:t>maken zodat ik</w:t>
-      </w:r>
-      <w:r>
-        <w:t xml:space="preserve"> een </w:t>
-      </w:r>
-      <w:r>
-        <w:t>startpunt</w:t>
-      </w:r>
-      <w:r>
-        <w:t xml:space="preserve"> heb voor het maken van de website, </w:t>
-      </w:r>
-      <w:r>
-        <w:t xml:space="preserve">zodat ik dat later niet  </w:t>
-      </w:r>
-      <w:r>
-        <w:t>opnieuw hoef</w:t>
-      </w:r>
-      <w:r>
-        <w:t xml:space="preserve"> doen.</w:t>
-      </w:r>
-      <w:r>
-        <w:t xml:space="preserve"> </w:t>
-      </w:r>
-    </w:p>
-    <w:p>
-      <w:r>
-        <w:t xml:space="preserve">Taken: Opstel </w:t>
-      </w:r>
-      <w:r>
-        <w:t>HTML</w:t>
-      </w:r>
-    </w:p>
-    <w:p>
-      <w:r>
-        <w:t>-nacontrole</w:t>
-      </w:r>
-    </w:p>
-    <w:p>
-      <w:r>
-        <w:t>-uitzoeken wat handig is qua opstel</w:t>
-      </w:r>
-    </w:p>
-    <w:p>
-      <w:r>
-        <w:t xml:space="preserve">Verwachte duur: </w:t>
-      </w:r>
-      <w:r>
-        <w:t>0.25u</w:t>
-      </w:r>
-    </w:p>
-    <w:p/>
-    <w:p/>
-    <w:p>
-      <w:pPr>
+        <w:t xml:space="preserve">- </w:t>
+      </w:r>
+      <w:r>
         <w:rPr>
           <w:rFonts w:eastAsiaTheme="majorEastAsia" w:cstheme="majorBidi"/>
           <w:b/>
@@ -329,384 +37,7 @@
           <w:sz w:val="22"/>
           <w:szCs w:val="22"/>
         </w:rPr>
-      </w:pPr>
-      <w:r>
-        <w:rPr>
-          <w:rFonts w:eastAsiaTheme="majorEastAsia" w:cstheme="majorBidi"/>
-          <w:b/>
-          <w:bCs/>
-          <w:color w:val="595959" w:themeColor="text1" w:themeTint="A6"/>
-          <w:spacing w:val="15"/>
-          <w:sz w:val="22"/>
-          <w:szCs w:val="22"/>
-        </w:rPr>
-        <w:t>E</w:t>
-      </w:r>
-      <w:r>
-        <w:rPr>
-          <w:rFonts w:eastAsiaTheme="majorEastAsia" w:cstheme="majorBidi"/>
-          <w:b/>
-          <w:bCs/>
-          <w:color w:val="595959" w:themeColor="text1" w:themeTint="A6"/>
-          <w:spacing w:val="15"/>
-          <w:sz w:val="22"/>
-          <w:szCs w:val="22"/>
-        </w:rPr>
-        <w:t>en eenvoudig CSS-ontwerp toe</w:t>
-      </w:r>
-      <w:r>
-        <w:rPr>
-          <w:rFonts w:eastAsiaTheme="majorEastAsia" w:cstheme="majorBidi"/>
-          <w:b/>
-          <w:bCs/>
-          <w:color w:val="595959" w:themeColor="text1" w:themeTint="A6"/>
-          <w:spacing w:val="15"/>
-          <w:sz w:val="22"/>
-          <w:szCs w:val="22"/>
-        </w:rPr>
-        <w:t>voegen</w:t>
-      </w:r>
-      <w:r>
-        <w:rPr>
-          <w:rFonts w:eastAsiaTheme="majorEastAsia" w:cstheme="majorBidi"/>
-          <w:b/>
-          <w:bCs/>
-          <w:color w:val="595959" w:themeColor="text1" w:themeTint="A6"/>
-          <w:spacing w:val="15"/>
-          <w:sz w:val="22"/>
-          <w:szCs w:val="22"/>
-        </w:rPr>
-        <w:t xml:space="preserve"> voor de navigatie en lay-out.</w:t>
-      </w:r>
-    </w:p>
-    <w:p>
-      <w:r>
-        <w:rPr>
-          <w:noProof/>
-        </w:rPr>
-        <mc:AlternateContent>
-          <mc:Choice Requires="wps">
-            <w:drawing>
-              <wp:anchor distT="0" distB="0" distL="114300" distR="114300" simplePos="0" relativeHeight="251663360" behindDoc="0" locked="0" layoutInCell="1" allowOverlap="1" wp14:anchorId="0C54869C" wp14:editId="21BCC419">
-                <wp:simplePos x="0" y="0"/>
-                <wp:positionH relativeFrom="column">
-                  <wp:posOffset>14604</wp:posOffset>
-                </wp:positionH>
-                <wp:positionV relativeFrom="paragraph">
-                  <wp:posOffset>100330</wp:posOffset>
-                </wp:positionV>
-                <wp:extent cx="5762625" cy="9525"/>
-                <wp:effectExtent l="0" t="0" r="28575" b="28575"/>
-                <wp:wrapNone/>
-                <wp:docPr id="699300057" name="Straight Connector 1"/>
-                <wp:cNvGraphicFramePr/>
-                <a:graphic xmlns:a="http://schemas.openxmlformats.org/drawingml/2006/main">
-                  <a:graphicData uri="http://schemas.microsoft.com/office/word/2010/wordprocessingShape">
-                    <wps:wsp>
-                      <wps:cNvCnPr/>
-                      <wps:spPr>
-                        <a:xfrm flipV="1">
-                          <a:off x="0" y="0"/>
-                          <a:ext cx="5762625" cy="9525"/>
-                        </a:xfrm>
-                        <a:prstGeom prst="line">
-                          <a:avLst/>
-                        </a:prstGeom>
-                      </wps:spPr>
-                      <wps:style>
-                        <a:lnRef idx="1">
-                          <a:schemeClr val="accent1"/>
-                        </a:lnRef>
-                        <a:fillRef idx="0">
-                          <a:schemeClr val="accent1"/>
-                        </a:fillRef>
-                        <a:effectRef idx="0">
-                          <a:schemeClr val="accent1"/>
-                        </a:effectRef>
-                        <a:fontRef idx="minor">
-                          <a:schemeClr val="tx1"/>
-                        </a:fontRef>
-                      </wps:style>
-                      <wps:bodyPr/>
-                    </wps:wsp>
-                  </a:graphicData>
-                </a:graphic>
-              </wp:anchor>
-            </w:drawing>
-          </mc:Choice>
-          <mc:Fallback>
-            <w:pict>
-              <v:line w14:anchorId="169AA819" id="Straight Connector 1" o:spid="_x0000_s1026" style="position:absolute;flip:y;z-index:251663360;visibility:visible;mso-wrap-style:square;mso-wrap-distance-left:9pt;mso-wrap-distance-top:0;mso-wrap-distance-right:9pt;mso-wrap-distance-bottom:0;mso-position-horizontal:absolute;mso-position-horizontal-relative:text;mso-position-vertical:absolute;mso-position-vertical-relative:text" from="1.15pt,7.9pt" to="454.9pt,8.65pt" o:gfxdata="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" strokecolor="#156082 [3204]" strokeweight=".5pt">
-                <v:stroke joinstyle="miter"/>
-              </v:line>
-            </w:pict>
-          </mc:Fallback>
-        </mc:AlternateContent>
-      </w:r>
-    </w:p>
-    <w:p>
-      <w:r>
-        <w:t xml:space="preserve">Taken: Opstel </w:t>
-      </w:r>
-      <w:r>
-        <w:t>CSS</w:t>
-      </w:r>
-    </w:p>
-    <w:p>
-      <w:pPr>
-        <w:pStyle w:val="ListParagraph"/>
-        <w:numPr>
-          <w:ilvl w:val="0"/>
-          <w:numId w:val="1"/>
-        </w:numPr>
-      </w:pPr>
-      <w:r>
-        <w:t>Op basis van html het CSS opstellen</w:t>
-      </w:r>
-    </w:p>
-    <w:p>
-      <w:pPr>
-        <w:pStyle w:val="ListParagraph"/>
-        <w:numPr>
-          <w:ilvl w:val="0"/>
-          <w:numId w:val="1"/>
-        </w:numPr>
-      </w:pPr>
-      <w:r>
-        <w:t>Nacontrole</w:t>
-      </w:r>
-    </w:p>
-    <w:p>
-      <w:r>
-        <w:t>Verwachte duur: 1,5u</w:t>
-      </w:r>
-    </w:p>
-    <w:p/>
-    <w:p>
-      <w:r>
-        <w:lastRenderedPageBreak/>
-        <w:t xml:space="preserve">Als </w:t>
-      </w:r>
-      <w:r>
-        <w:t>bezoeker</w:t>
-      </w:r>
-      <w:r>
-        <w:t xml:space="preserve"> wil ik een </w:t>
-      </w:r>
-      <w:r>
-        <w:t>mooi</w:t>
-      </w:r>
-      <w:r>
-        <w:t xml:space="preserve"> </w:t>
-      </w:r>
-      <w:r>
-        <w:t>ontwerp zien voor de website</w:t>
-      </w:r>
-      <w:r>
-        <w:t xml:space="preserve"> zodat </w:t>
-      </w:r>
-      <w:r>
-        <w:t xml:space="preserve">de website er eenvoudig en mooi uit ziet. </w:t>
-      </w:r>
-      <w:r>
-        <w:t xml:space="preserve"> </w:t>
-      </w:r>
-    </w:p>
-    <w:p/>
-    <w:p>
-      <w:pPr>
-        <w:rPr>
-          <w:rFonts w:eastAsiaTheme="majorEastAsia" w:cstheme="majorBidi"/>
-          <w:b/>
-          <w:bCs/>
-          <w:color w:val="595959" w:themeColor="text1" w:themeTint="A6"/>
-          <w:spacing w:val="15"/>
-          <w:sz w:val="22"/>
-          <w:szCs w:val="22"/>
-        </w:rPr>
-      </w:pPr>
-      <w:r>
-        <w:rPr>
-          <w:rFonts w:eastAsiaTheme="majorEastAsia" w:cstheme="majorBidi"/>
-          <w:b/>
-          <w:bCs/>
-          <w:color w:val="595959" w:themeColor="text1" w:themeTint="A6"/>
-          <w:spacing w:val="15"/>
-          <w:sz w:val="22"/>
-          <w:szCs w:val="22"/>
-        </w:rPr>
-        <w:t>Het introduceren van</w:t>
-      </w:r>
-      <w:r>
-        <w:rPr>
-          <w:rFonts w:eastAsiaTheme="majorEastAsia" w:cstheme="majorBidi"/>
-          <w:b/>
-          <w:bCs/>
-          <w:color w:val="595959" w:themeColor="text1" w:themeTint="A6"/>
-          <w:spacing w:val="15"/>
-          <w:sz w:val="22"/>
-          <w:szCs w:val="22"/>
-        </w:rPr>
-        <w:t xml:space="preserve"> basis Javascript-functies, zoals het openen van de applicatie en het tonen van verschillende secties (rekeningen, overschrijvingen, enz.).</w:t>
-      </w:r>
-    </w:p>
-    <w:p>
-      <w:r>
-        <w:rPr>
-          <w:noProof/>
-        </w:rPr>
-        <mc:AlternateContent>
-          <mc:Choice Requires="wps">
-            <w:drawing>
-              <wp:anchor distT="0" distB="0" distL="114300" distR="114300" simplePos="0" relativeHeight="251665408" behindDoc="0" locked="0" layoutInCell="1" allowOverlap="1" wp14:anchorId="2DEC257F" wp14:editId="576735C1">
-                <wp:simplePos x="0" y="0"/>
-                <wp:positionH relativeFrom="column">
-                  <wp:posOffset>14604</wp:posOffset>
-                </wp:positionH>
-                <wp:positionV relativeFrom="paragraph">
-                  <wp:posOffset>100330</wp:posOffset>
-                </wp:positionV>
-                <wp:extent cx="5762625" cy="9525"/>
-                <wp:effectExtent l="0" t="0" r="28575" b="28575"/>
-                <wp:wrapNone/>
-                <wp:docPr id="2105292589" name="Straight Connector 1"/>
-                <wp:cNvGraphicFramePr/>
-                <a:graphic xmlns:a="http://schemas.openxmlformats.org/drawingml/2006/main">
-                  <a:graphicData uri="http://schemas.microsoft.com/office/word/2010/wordprocessingShape">
-                    <wps:wsp>
-                      <wps:cNvCnPr/>
-                      <wps:spPr>
-                        <a:xfrm flipV="1">
-                          <a:off x="0" y="0"/>
-                          <a:ext cx="5762625" cy="9525"/>
-                        </a:xfrm>
-                        <a:prstGeom prst="line">
-                          <a:avLst/>
-                        </a:prstGeom>
-                      </wps:spPr>
-                      <wps:style>
-                        <a:lnRef idx="1">
-                          <a:schemeClr val="accent1"/>
-                        </a:lnRef>
-                        <a:fillRef idx="0">
-                          <a:schemeClr val="accent1"/>
-                        </a:fillRef>
-                        <a:effectRef idx="0">
-                          <a:schemeClr val="accent1"/>
-                        </a:effectRef>
-                        <a:fontRef idx="minor">
-                          <a:schemeClr val="tx1"/>
-                        </a:fontRef>
-                      </wps:style>
-                      <wps:bodyPr/>
-                    </wps:wsp>
-                  </a:graphicData>
-                </a:graphic>
-              </wp:anchor>
-            </w:drawing>
-          </mc:Choice>
-          <mc:Fallback>
-            <w:pict>
-              <v:line w14:anchorId="19441737" id="Straight Connector 1" o:spid="_x0000_s1026" style="position:absolute;flip:y;z-index:251665408;visibility:visible;mso-wrap-style:square;mso-wrap-distance-left:9pt;mso-wrap-distance-top:0;mso-wrap-distance-right:9pt;mso-wrap-distance-bottom:0;mso-position-horizontal:absolute;mso-position-horizontal-relative:text;mso-position-vertical:absolute;mso-position-vertical-relative:text" from="1.15pt,7.9pt" to="454.9pt,8.65pt" o:gfxdata="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" strokecolor="#156082 [3204]" strokeweight=".5pt">
-                <v:stroke joinstyle="miter"/>
-              </v:line>
-            </w:pict>
-          </mc:Fallback>
-        </mc:AlternateContent>
-      </w:r>
-    </w:p>
-    <w:p>
-      <w:r>
-        <w:t xml:space="preserve">Taken: Opstel </w:t>
-      </w:r>
-      <w:r>
-        <w:t>Javascript</w:t>
-      </w:r>
-    </w:p>
-    <w:p>
-      <w:r>
-        <w:t>-nacontrole</w:t>
-      </w:r>
-    </w:p>
-    <w:p>
-      <w:r>
-        <w:t>-uitzoeken wat handig is qua opstel</w:t>
-      </w:r>
-    </w:p>
-    <w:p>
-      <w:r>
-        <w:t>-implementeren</w:t>
-      </w:r>
-    </w:p>
-    <w:p>
-      <w:r>
-        <w:t xml:space="preserve">Verwachte duur: </w:t>
-      </w:r>
-      <w:r>
-        <w:t>2u</w:t>
-      </w:r>
-    </w:p>
-    <w:p>
-      <w:r>
-        <w:t xml:space="preserve">Als </w:t>
-      </w:r>
-      <w:r>
-        <w:t>ontwikkelaar</w:t>
-      </w:r>
-      <w:r>
-        <w:t xml:space="preserve"> wil ik </w:t>
-      </w:r>
-      <w:r>
-        <w:t xml:space="preserve">basis javascript functies toevoegen </w:t>
-      </w:r>
-      <w:r>
-        <w:t>zodat ik</w:t>
-      </w:r>
-      <w:r>
-        <w:t xml:space="preserve"> een basis heb voor het maken van</w:t>
-      </w:r>
-      <w:r>
-        <w:t xml:space="preserve"> javascript</w:t>
-      </w:r>
-      <w:r>
-        <w:t>,</w:t>
-      </w:r>
-      <w:r>
-        <w:t xml:space="preserve"> en dat later niet opnieuw </w:t>
-      </w:r>
-      <w:r>
-        <w:t xml:space="preserve">moet doen. </w:t>
-      </w:r>
-    </w:p>
-    <w:p>
-      <w:r>
-        <w:t xml:space="preserve"> </w:t>
-      </w:r>
-    </w:p>
-    <w:p/>
-    <w:p>
-      <w:pPr>
-        <w:rPr>
-          <w:rFonts w:eastAsiaTheme="majorEastAsia" w:cstheme="majorBidi"/>
-          <w:b/>
-          <w:bCs/>
-          <w:color w:val="595959" w:themeColor="text1" w:themeTint="A6"/>
-          <w:spacing w:val="15"/>
-          <w:sz w:val="22"/>
-          <w:szCs w:val="22"/>
-        </w:rPr>
-      </w:pPr>
-      <w:r>
-        <w:rPr>
-          <w:rFonts w:eastAsiaTheme="majorEastAsia" w:cstheme="majorBidi"/>
-          <w:b/>
-          <w:bCs/>
-          <w:color w:val="595959" w:themeColor="text1" w:themeTint="A6"/>
-          <w:spacing w:val="15"/>
-          <w:sz w:val="22"/>
-          <w:szCs w:val="22"/>
-        </w:rPr>
-        <w:t>- Inrichten (GIT) scrumboard maken: maak van de taken user-stories:</w:t>
+        <w:t>Gebruiker kan inloggen met correcte gegevens</w:t>
       </w:r>
     </w:p>
     <w:p>
@@ -776,38 +107,72 @@
     </w:p>
     <w:p>
       <w:r>
-        <w:t xml:space="preserve">Als team moet ik een overzichtelijk scrumboard maken zodat het voor de ontwikkelaar eenvoudig op te zoeken is wat er moet gebeuren. </w:t>
+        <w:rPr>
+          <w:b/>
+          <w:bCs/>
+        </w:rPr>
+        <w:t>User Story</w:t>
       </w:r>
     </w:p>
     <w:p>
       <w:r>
-        <w:t>Taken</w:t>
-      </w:r>
-      <w:r>
-        <w:t>: Scrumboard maken</w:t>
+        <w:t xml:space="preserve">Als </w:t>
+      </w:r>
+      <w:r>
+        <w:t>gebruiker</w:t>
+      </w:r>
+      <w:r>
+        <w:t xml:space="preserve"> moet ik </w:t>
+      </w:r>
+      <w:r>
+        <w:t>kunnen inloggen</w:t>
+      </w:r>
+      <w:r>
+        <w:t xml:space="preserve"> zodat </w:t>
+      </w:r>
+      <w:r>
+        <w:t>ik kan inloggen en bij mijn rekening kan</w:t>
+      </w:r>
+      <w:r>
+        <w:t xml:space="preserve">. </w:t>
       </w:r>
     </w:p>
     <w:p>
       <w:r>
-        <w:t>-</w:t>
-      </w:r>
-      <w:r>
-        <w:t>Opstel creeren</w:t>
+        <w:rPr>
+          <w:b/>
+          <w:bCs/>
+        </w:rPr>
+        <w:t>Taken:</w:t>
       </w:r>
     </w:p>
     <w:p>
       <w:r>
-        <w:t>-nacontrole</w:t>
+        <w:t xml:space="preserve">-Overzichtelijke inlogpagina maken. </w:t>
       </w:r>
     </w:p>
     <w:p>
       <w:r>
+        <w:t>-</w:t>
+      </w:r>
+      <w:r>
+        <w:t>Opstel creeren</w:t>
+      </w:r>
+    </w:p>
+    <w:p>
+      <w:r>
+        <w:t>-nacontrole</w:t>
+      </w:r>
+    </w:p>
+    <w:p>
+      <w:r>
         <w:t xml:space="preserve">Verwachte duur: </w:t>
       </w:r>
       <w:r>
-        <w:t>0.5u</w:t>
+        <w:t>2 uur</w:t>
       </w:r>
     </w:p>
+    <w:p/>
     <w:p/>
     <w:p>
       <w:pPr>
@@ -831,7 +196,19 @@
           <w:sz w:val="22"/>
           <w:szCs w:val="22"/>
         </w:rPr>
-        <w:t>- een tekstbestand in met de namen van de groepsleden</w:t>
+        <w:t xml:space="preserve">- </w:t>
+      </w:r>
+      <w:r>
+        <w:rPr>
+          <w:rFonts w:eastAsiaTheme="majorEastAsia" w:cstheme="majorBidi"/>
+          <w:b/>
+          <w:bCs/>
+          <w:color w:val="595959" w:themeColor="text1" w:themeTint="A6"/>
+          <w:spacing w:val="15"/>
+          <w:sz w:val="22"/>
+          <w:szCs w:val="22"/>
+        </w:rPr>
+        <w:t>Foutmelding verschijnt bij onjuiste inloggevens.</w:t>
       </w:r>
     </w:p>
     <w:p>
@@ -901,34 +278,244 @@
     </w:p>
     <w:p>
       <w:r>
-        <w:t>Als team wil ik een tekstbestand met daar alle teamnamen zodat het voor de teamleden overzichtelijk is wie of wat geraadpleegd kan worden.</w:t>
+        <w:t xml:space="preserve">Als </w:t>
+      </w:r>
+      <w:r>
+        <w:t>gebruiker</w:t>
+      </w:r>
+      <w:r>
+        <w:t xml:space="preserve"> wil </w:t>
+      </w:r>
+      <w:r>
+        <w:t xml:space="preserve">weten dat mijn gebruikersnaam en/of wachtwoord verkeerd zijn ingevoerd </w:t>
+      </w:r>
+      <w:r>
+        <w:t xml:space="preserve">zodat </w:t>
+      </w:r>
+      <w:r>
+        <w:t>ik het opnieuw kan invoeren</w:t>
+      </w:r>
+      <w:r>
+        <w:t>.</w:t>
       </w:r>
     </w:p>
     <w:p>
       <w:r>
-        <w:t xml:space="preserve">Taken: </w:t>
-      </w:r>
-      <w:r>
-        <w:t>tekstbestand</w:t>
-      </w:r>
-      <w:r>
-        <w:t xml:space="preserve"> maken</w:t>
+        <w:rPr>
+          <w:b/>
+          <w:bCs/>
+        </w:rPr>
+        <w:t>Taken:</w:t>
       </w:r>
     </w:p>
     <w:p>
       <w:r>
-        <w:lastRenderedPageBreak/>
-        <w:t>-Opstel creeren</w:t>
+        <w:t>-</w:t>
+      </w:r>
+      <w:r>
+        <w:t>implementeren in JS</w:t>
       </w:r>
     </w:p>
     <w:p>
       <w:r>
+        <w:t xml:space="preserve">-Opstel </w:t>
+      </w:r>
+      <w:r>
+        <w:t>na</w:t>
+      </w:r>
+      <w:r>
+        <w:t>kijken en doorverwijzen naar rekening, maak de login de index.html</w:t>
+      </w:r>
+    </w:p>
+    <w:p>
+      <w:r>
+        <w:t>-</w:t>
+      </w:r>
+      <w:r>
+        <w:t>Voeg een duidelijke foutmelding toe die opvalt bij een verkeerde inlog.</w:t>
+      </w:r>
+    </w:p>
+    <w:p/>
+    <w:p>
+      <w:r>
         <w:t xml:space="preserve">Verwachte duur: </w:t>
       </w:r>
       <w:r>
-        <w:t>2 minuten</w:t>
+        <w:t>25 minuten</w:t>
       </w:r>
     </w:p>
+    <w:p/>
+    <w:p>
+      <w:pPr>
+        <w:rPr>
+          <w:rFonts w:eastAsiaTheme="majorEastAsia" w:cstheme="majorBidi"/>
+          <w:b/>
+          <w:bCs/>
+          <w:color w:val="595959" w:themeColor="text1" w:themeTint="A6"/>
+          <w:spacing w:val="15"/>
+          <w:sz w:val="22"/>
+          <w:szCs w:val="22"/>
+        </w:rPr>
+      </w:pPr>
+      <w:r>
+        <w:rPr>
+          <w:rFonts w:eastAsiaTheme="majorEastAsia" w:cstheme="majorBidi"/>
+          <w:b/>
+          <w:bCs/>
+          <w:color w:val="595959" w:themeColor="text1" w:themeTint="A6"/>
+          <w:spacing w:val="15"/>
+          <w:sz w:val="22"/>
+          <w:szCs w:val="22"/>
+        </w:rPr>
+        <w:t xml:space="preserve">- </w:t>
+      </w:r>
+      <w:r>
+        <w:rPr>
+          <w:rFonts w:eastAsiaTheme="majorEastAsia" w:cstheme="majorBidi"/>
+          <w:b/>
+          <w:bCs/>
+          <w:color w:val="595959" w:themeColor="text1" w:themeTint="A6"/>
+          <w:spacing w:val="15"/>
+          <w:sz w:val="22"/>
+          <w:szCs w:val="22"/>
+        </w:rPr>
+        <w:t>Styling van de pagina</w:t>
+      </w:r>
+    </w:p>
+    <w:p>
+      <w:r>
+        <w:rPr>
+          <w:noProof/>
+        </w:rPr>
+        <mc:AlternateContent>
+          <mc:Choice Requires="wps">
+            <w:drawing>
+              <wp:anchor distT="0" distB="0" distL="114300" distR="114300" simplePos="0" relativeHeight="251671552" behindDoc="0" locked="0" layoutInCell="1" allowOverlap="1" wp14:anchorId="043416FF" wp14:editId="5D62D5AE">
+                <wp:simplePos x="0" y="0"/>
+                <wp:positionH relativeFrom="column">
+                  <wp:posOffset>14604</wp:posOffset>
+                </wp:positionH>
+                <wp:positionV relativeFrom="paragraph">
+                  <wp:posOffset>100330</wp:posOffset>
+                </wp:positionV>
+                <wp:extent cx="5762625" cy="9525"/>
+                <wp:effectExtent l="0" t="0" r="28575" b="28575"/>
+                <wp:wrapNone/>
+                <wp:docPr id="1760750020" name="Straight Connector 1"/>
+                <wp:cNvGraphicFramePr/>
+                <a:graphic xmlns:a="http://schemas.openxmlformats.org/drawingml/2006/main">
+                  <a:graphicData uri="http://schemas.microsoft.com/office/word/2010/wordprocessingShape">
+                    <wps:wsp>
+                      <wps:cNvCnPr/>
+                      <wps:spPr>
+                        <a:xfrm flipV="1">
+                          <a:off x="0" y="0"/>
+                          <a:ext cx="5762625" cy="9525"/>
+                        </a:xfrm>
+                        <a:prstGeom prst="line">
+                          <a:avLst/>
+                        </a:prstGeom>
+                      </wps:spPr>
+                      <wps:style>
+                        <a:lnRef idx="1">
+                          <a:schemeClr val="accent1"/>
+                        </a:lnRef>
+                        <a:fillRef idx="0">
+                          <a:schemeClr val="accent1"/>
+                        </a:fillRef>
+                        <a:effectRef idx="0">
+                          <a:schemeClr val="accent1"/>
+                        </a:effectRef>
+                        <a:fontRef idx="minor">
+                          <a:schemeClr val="tx1"/>
+                        </a:fontRef>
+                      </wps:style>
+                      <wps:bodyPr/>
+                    </wps:wsp>
+                  </a:graphicData>
+                </a:graphic>
+              </wp:anchor>
+            </w:drawing>
+          </mc:Choice>
+          <mc:Fallback>
+            <w:pict>
+              <v:line w14:anchorId="38823A24" id="Straight Connector 1" o:spid="_x0000_s1026" style="position:absolute;flip:y;z-index:251671552;visibility:visible;mso-wrap-style:square;mso-wrap-distance-left:9pt;mso-wrap-distance-top:0;mso-wrap-distance-right:9pt;mso-wrap-distance-bottom:0;mso-position-horizontal:absolute;mso-position-horizontal-relative:text;mso-position-vertical:absolute;mso-position-vertical-relative:text" from="1.15pt,7.9pt" to="454.9pt,8.65pt" o:gfxdata="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" strokecolor="#156082 [3204]" strokeweight=".5pt">
+                <v:stroke joinstyle="miter"/>
+              </v:line>
+            </w:pict>
+          </mc:Fallback>
+        </mc:AlternateContent>
+      </w:r>
+    </w:p>
+    <w:p>
+      <w:r>
+        <w:rPr>
+          <w:b/>
+          <w:bCs/>
+        </w:rPr>
+        <w:t>User Story</w:t>
+      </w:r>
+      <w:r>
+        <w:br/>
+        <w:t>Als gebruiker wil ik een overzichtelijke en gebruiksvriendelijke inlogpagina, zodat ik makkelijk mijn gebruikersnaam en wachtwoord kan invoeren.</w:t>
+      </w:r>
+    </w:p>
+    <w:p>
+      <w:r>
+        <w:rPr>
+          <w:b/>
+          <w:bCs/>
+        </w:rPr>
+        <w:t>Taken:</w:t>
+      </w:r>
+    </w:p>
+    <w:p>
+      <w:r>
+        <w:lastRenderedPageBreak/>
+        <w:t>-</w:t>
+      </w:r>
+      <w:r>
+        <w:t>Maak een aantrekkelijke layout voor het inlogformulier met CSS.</w:t>
+      </w:r>
+    </w:p>
+    <w:p/>
+    <w:p>
+      <w:pPr>
+        <w:numPr>
+          <w:ilvl w:val="0"/>
+          <w:numId w:val="6"/>
+        </w:numPr>
+      </w:pPr>
+      <w:r>
+        <w:t>De pagina is visueel aantrekkelijk en goed leesbaar op desktop en mobiel.</w:t>
+      </w:r>
+    </w:p>
+    <w:p>
+      <w:pPr>
+        <w:numPr>
+          <w:ilvl w:val="0"/>
+          <w:numId w:val="6"/>
+        </w:numPr>
+      </w:pPr>
+      <w:r>
+        <w:t>Foutmeldingen worden duidelijk weergegeven.</w:t>
+      </w:r>
+    </w:p>
+    <w:p>
+      <w:r>
+        <w:rPr>
+          <w:b/>
+          <w:bCs/>
+        </w:rPr>
+        <w:t>Verwachte duur:</w:t>
+      </w:r>
+      <w:r>
+        <w:t xml:space="preserve"> 2 uur</w:t>
+      </w:r>
+    </w:p>
+    <w:p/>
+    <w:p/>
+    <w:p/>
     <w:p/>
     <w:p/>
     <w:p/>
@@ -945,6 +532,417 @@
 <file path=word/numbering.xml><?xml version="1.0" encoding="utf-8"?>
 <w:numbering xmlns:wpc="http://schemas.microsoft.com/office/word/2010/wordprocessingCanvas" xmlns:cx="http://schemas.microsoft.com/office/drawing/2014/chartex" xmlns:cx1="http://schemas.microsoft.com/office/drawing/2015/9/8/chartex" xmlns:cx2="http://schemas.microsoft.com/office/drawing/2015/10/21/chartex" xmlns:cx3="http://schemas.microsoft.com/office/drawing/2016/5/9/chartex" xmlns:cx4="http://schemas.microsoft.com/office/drawing/2016/5/10/chartex" xmlns:cx5="http://schemas.microsoft.com/office/drawing/2016/5/11/chartex" xmlns:cx6="http://schemas.microsoft.com/office/drawing/2016/5/12/chartex" xmlns:cx7="http://schemas.microsoft.com/office/drawing/2016/5/13/chartex" xmlns:cx8="http://schemas.microsoft.com/office/drawing/2016/5/14/chartex" xmlns:mc="http://schemas.openxmlformats.org/markup-compatibility/2006" xmlns:aink="http://schemas.microsoft.com/office/drawing/2016/ink" xmlns:am3d="http://schemas.microsoft.com/office/drawing/2017/model3d" xmlns:o="urn:schemas-microsoft-com:office:office" xmlns:oel="http://schemas.microsoft.com/office/2019/extlst" xmlns:r="http://schemas.openxmlformats.org/officeDocument/2006/relationships" xmlns:m="http://schemas.openxmlformats.org/officeDocument/2006/math" xmlns:v="urn:schemas-microsoft-com:vml" xmlns:wp14="http://schemas.microsoft.com/office/word/2010/wordprocessingDrawing" xmlns:wp="http://schemas.openxmlformats.org/drawingml/2006/wordprocessingDrawing" xmlns:w10="urn:schemas-microsoft-com:office:word" xmlns:w="http://schemas.openxmlformats.org/wordprocessingml/2006/main" xmlns:w14="http://schemas.microsoft.com/office/word/2010/wordml" xmlns:w15="http://schemas.microsoft.com/office/word/2012/wordml" xmlns:w16cex="http://schemas.microsoft.com/office/word/2018/wordml/cex" xmlns:w16cid="http://schemas.microsoft.com/office/word/2016/wordml/cid" xmlns:w16="http://schemas.microsoft.com/office/word/2018/wordml" xmlns:w16du="http://schemas.microsoft.com/office/word/2023/wordml/word16du" xmlns:w16sdtdh="http://schemas.microsoft.com/office/word/2020/wordml/sdtdatahash" xmlns:w16se="http://schemas.microsoft.com/office/word/2015/wordml/symex" xmlns:wpg="http://schemas.microsoft.com/office/word/2010/wordprocessingGroup" xmlns:wpi="http://schemas.microsoft.com/office/word/2010/wordprocessingInk" xmlns:wne="http://schemas.microsoft.com/office/word/2006/wordml" xmlns:wps="http://schemas.microsoft.com/office/word/2010/wordprocessingShape" mc:Ignorable="w14 w15 w16se w16cid w16 w16cex w16sdtdh w16du wp14">
   <w:abstractNum w:abstractNumId="0" w15:restartNumberingAfterBreak="0">
+    <w:nsid w:val="0C750647"/>
+    <w:multiLevelType w:val="multilevel"/>
+    <w:tmpl w:val="0CE03874"/>
+    <w:lvl w:ilvl="0">
+      <w:start w:val="1"/>
+      <w:numFmt w:val="decimal"/>
+      <w:lvlText w:val="%1."/>
+      <w:lvlJc w:val="left"/>
+      <w:pPr>
+        <w:tabs>
+          <w:tab w:val="num" w:pos="720"/>
+        </w:tabs>
+        <w:ind w:left="720" w:hanging="360"/>
+      </w:pPr>
+    </w:lvl>
+    <w:lvl w:ilvl="1" w:tentative="1">
+      <w:start w:val="1"/>
+      <w:numFmt w:val="decimal"/>
+      <w:lvlText w:val="%2."/>
+      <w:lvlJc w:val="left"/>
+      <w:pPr>
+        <w:tabs>
+          <w:tab w:val="num" w:pos="1440"/>
+        </w:tabs>
+        <w:ind w:left="1440" w:hanging="360"/>
+      </w:pPr>
+    </w:lvl>
+    <w:lvl w:ilvl="2" w:tentative="1">
+      <w:start w:val="1"/>
+      <w:numFmt w:val="decimal"/>
+      <w:lvlText w:val="%3."/>
+      <w:lvlJc w:val="left"/>
+      <w:pPr>
+        <w:tabs>
+          <w:tab w:val="num" w:pos="2160"/>
+        </w:tabs>
+        <w:ind w:left="2160" w:hanging="360"/>
+      </w:pPr>
+    </w:lvl>
+    <w:lvl w:ilvl="3" w:tentative="1">
+      <w:start w:val="1"/>
+      <w:numFmt w:val="decimal"/>
+      <w:lvlText w:val="%4."/>
+      <w:lvlJc w:val="left"/>
+      <w:pPr>
+        <w:tabs>
+          <w:tab w:val="num" w:pos="2880"/>
+        </w:tabs>
+        <w:ind w:left="2880" w:hanging="360"/>
+      </w:pPr>
+    </w:lvl>
+    <w:lvl w:ilvl="4" w:tentative="1">
+      <w:start w:val="1"/>
+      <w:numFmt w:val="decimal"/>
+      <w:lvlText w:val="%5."/>
+      <w:lvlJc w:val="left"/>
+      <w:pPr>
+        <w:tabs>
+          <w:tab w:val="num" w:pos="3600"/>
+        </w:tabs>
+        <w:ind w:left="3600" w:hanging="360"/>
+      </w:pPr>
+    </w:lvl>
+    <w:lvl w:ilvl="5" w:tentative="1">
+      <w:start w:val="1"/>
+      <w:numFmt w:val="decimal"/>
+      <w:lvlText w:val="%6."/>
+      <w:lvlJc w:val="left"/>
+      <w:pPr>
+        <w:tabs>
+          <w:tab w:val="num" w:pos="4320"/>
+        </w:tabs>
+        <w:ind w:left="4320" w:hanging="360"/>
+      </w:pPr>
+    </w:lvl>
+    <w:lvl w:ilvl="6" w:tentative="1">
+      <w:start w:val="1"/>
+      <w:numFmt w:val="decimal"/>
+      <w:lvlText w:val="%7."/>
+      <w:lvlJc w:val="left"/>
+      <w:pPr>
+        <w:tabs>
+          <w:tab w:val="num" w:pos="5040"/>
+        </w:tabs>
+        <w:ind w:left="5040" w:hanging="360"/>
+      </w:pPr>
+    </w:lvl>
+    <w:lvl w:ilvl="7" w:tentative="1">
+      <w:start w:val="1"/>
+      <w:numFmt w:val="decimal"/>
+      <w:lvlText w:val="%8."/>
+      <w:lvlJc w:val="left"/>
+      <w:pPr>
+        <w:tabs>
+          <w:tab w:val="num" w:pos="5760"/>
+        </w:tabs>
+        <w:ind w:left="5760" w:hanging="360"/>
+      </w:pPr>
+    </w:lvl>
+    <w:lvl w:ilvl="8" w:tentative="1">
+      <w:start w:val="1"/>
+      <w:numFmt w:val="decimal"/>
+      <w:lvlText w:val="%9."/>
+      <w:lvlJc w:val="left"/>
+      <w:pPr>
+        <w:tabs>
+          <w:tab w:val="num" w:pos="6480"/>
+        </w:tabs>
+        <w:ind w:left="6480" w:hanging="360"/>
+      </w:pPr>
+    </w:lvl>
+  </w:abstractNum>
+  <w:abstractNum w:abstractNumId="1" w15:restartNumberingAfterBreak="0">
+    <w:nsid w:val="47705A17"/>
+    <w:multiLevelType w:val="multilevel"/>
+    <w:tmpl w:val="C226DEB8"/>
+    <w:lvl w:ilvl="0">
+      <w:start w:val="1"/>
+      <w:numFmt w:val="bullet"/>
+      <w:lvlText w:val=""/>
+      <w:lvlJc w:val="left"/>
+      <w:pPr>
+        <w:tabs>
+          <w:tab w:val="num" w:pos="720"/>
+        </w:tabs>
+        <w:ind w:left="720" w:hanging="360"/>
+      </w:pPr>
+      <w:rPr>
+        <w:rFonts w:ascii="Symbol" w:hAnsi="Symbol" w:hint="default"/>
+        <w:sz w:val="20"/>
+      </w:rPr>
+    </w:lvl>
+    <w:lvl w:ilvl="1" w:tentative="1">
+      <w:start w:val="1"/>
+      <w:numFmt w:val="bullet"/>
+      <w:lvlText w:val="o"/>
+      <w:lvlJc w:val="left"/>
+      <w:pPr>
+        <w:tabs>
+          <w:tab w:val="num" w:pos="1440"/>
+        </w:tabs>
+        <w:ind w:left="1440" w:hanging="360"/>
+      </w:pPr>
+      <w:rPr>
+        <w:rFonts w:ascii="Courier New" w:hAnsi="Courier New" w:hint="default"/>
+        <w:sz w:val="20"/>
+      </w:rPr>
+    </w:lvl>
+    <w:lvl w:ilvl="2" w:tentative="1">
+      <w:start w:val="1"/>
+      <w:numFmt w:val="bullet"/>
+      <w:lvlText w:val=""/>
+      <w:lvlJc w:val="left"/>
+      <w:pPr>
+        <w:tabs>
+          <w:tab w:val="num" w:pos="2160"/>
+        </w:tabs>
+        <w:ind w:left="2160" w:hanging="360"/>
+      </w:pPr>
+      <w:rPr>
+        <w:rFonts w:ascii="Wingdings" w:hAnsi="Wingdings" w:hint="default"/>
+        <w:sz w:val="20"/>
+      </w:rPr>
+    </w:lvl>
+    <w:lvl w:ilvl="3" w:tentative="1">
+      <w:start w:val="1"/>
+      <w:numFmt w:val="bullet"/>
+      <w:lvlText w:val=""/>
+      <w:lvlJc w:val="left"/>
+      <w:pPr>
+        <w:tabs>
+          <w:tab w:val="num" w:pos="2880"/>
+        </w:tabs>
+        <w:ind w:left="2880" w:hanging="360"/>
+      </w:pPr>
+      <w:rPr>
+        <w:rFonts w:ascii="Wingdings" w:hAnsi="Wingdings" w:hint="default"/>
+        <w:sz w:val="20"/>
+      </w:rPr>
+    </w:lvl>
+    <w:lvl w:ilvl="4" w:tentative="1">
+      <w:start w:val="1"/>
+      <w:numFmt w:val="bullet"/>
+      <w:lvlText w:val=""/>
+      <w:lvlJc w:val="left"/>
+      <w:pPr>
+        <w:tabs>
+          <w:tab w:val="num" w:pos="3600"/>
+        </w:tabs>
+        <w:ind w:left="3600" w:hanging="360"/>
+      </w:pPr>
+      <w:rPr>
+        <w:rFonts w:ascii="Wingdings" w:hAnsi="Wingdings" w:hint="default"/>
+        <w:sz w:val="20"/>
+      </w:rPr>
+    </w:lvl>
+    <w:lvl w:ilvl="5" w:tentative="1">
+      <w:start w:val="1"/>
+      <w:numFmt w:val="bullet"/>
+      <w:lvlText w:val=""/>
+      <w:lvlJc w:val="left"/>
+      <w:pPr>
+        <w:tabs>
+          <w:tab w:val="num" w:pos="4320"/>
+        </w:tabs>
+        <w:ind w:left="4320" w:hanging="360"/>
+      </w:pPr>
+      <w:rPr>
+        <w:rFonts w:ascii="Wingdings" w:hAnsi="Wingdings" w:hint="default"/>
+        <w:sz w:val="20"/>
+      </w:rPr>
+    </w:lvl>
+    <w:lvl w:ilvl="6" w:tentative="1">
+      <w:start w:val="1"/>
+      <w:numFmt w:val="bullet"/>
+      <w:lvlText w:val=""/>
+      <w:lvlJc w:val="left"/>
+      <w:pPr>
+        <w:tabs>
+          <w:tab w:val="num" w:pos="5040"/>
+        </w:tabs>
+        <w:ind w:left="5040" w:hanging="360"/>
+      </w:pPr>
+      <w:rPr>
+        <w:rFonts w:ascii="Wingdings" w:hAnsi="Wingdings" w:hint="default"/>
+        <w:sz w:val="20"/>
+      </w:rPr>
+    </w:lvl>
+    <w:lvl w:ilvl="7" w:tentative="1">
+      <w:start w:val="1"/>
+      <w:numFmt w:val="bullet"/>
+      <w:lvlText w:val=""/>
+      <w:lvlJc w:val="left"/>
+      <w:pPr>
+        <w:tabs>
+          <w:tab w:val="num" w:pos="5760"/>
+        </w:tabs>
+        <w:ind w:left="5760" w:hanging="360"/>
+      </w:pPr>
+      <w:rPr>
+        <w:rFonts w:ascii="Wingdings" w:hAnsi="Wingdings" w:hint="default"/>
+        <w:sz w:val="20"/>
+      </w:rPr>
+    </w:lvl>
+    <w:lvl w:ilvl="8" w:tentative="1">
+      <w:start w:val="1"/>
+      <w:numFmt w:val="bullet"/>
+      <w:lvlText w:val=""/>
+      <w:lvlJc w:val="left"/>
+      <w:pPr>
+        <w:tabs>
+          <w:tab w:val="num" w:pos="6480"/>
+        </w:tabs>
+        <w:ind w:left="6480" w:hanging="360"/>
+      </w:pPr>
+      <w:rPr>
+        <w:rFonts w:ascii="Wingdings" w:hAnsi="Wingdings" w:hint="default"/>
+        <w:sz w:val="20"/>
+      </w:rPr>
+    </w:lvl>
+  </w:abstractNum>
+  <w:abstractNum w:abstractNumId="2" w15:restartNumberingAfterBreak="0">
+    <w:nsid w:val="53F36B58"/>
+    <w:multiLevelType w:val="multilevel"/>
+    <w:tmpl w:val="94C00942"/>
+    <w:lvl w:ilvl="0">
+      <w:start w:val="1"/>
+      <w:numFmt w:val="bullet"/>
+      <w:lvlText w:val=""/>
+      <w:lvlJc w:val="left"/>
+      <w:pPr>
+        <w:tabs>
+          <w:tab w:val="num" w:pos="720"/>
+        </w:tabs>
+        <w:ind w:left="720" w:hanging="360"/>
+      </w:pPr>
+      <w:rPr>
+        <w:rFonts w:ascii="Symbol" w:hAnsi="Symbol" w:hint="default"/>
+        <w:sz w:val="20"/>
+      </w:rPr>
+    </w:lvl>
+    <w:lvl w:ilvl="1" w:tentative="1">
+      <w:start w:val="1"/>
+      <w:numFmt w:val="bullet"/>
+      <w:lvlText w:val="o"/>
+      <w:lvlJc w:val="left"/>
+      <w:pPr>
+        <w:tabs>
+          <w:tab w:val="num" w:pos="1440"/>
+        </w:tabs>
+        <w:ind w:left="1440" w:hanging="360"/>
+      </w:pPr>
+      <w:rPr>
+        <w:rFonts w:ascii="Courier New" w:hAnsi="Courier New" w:hint="default"/>
+        <w:sz w:val="20"/>
+      </w:rPr>
+    </w:lvl>
+    <w:lvl w:ilvl="2" w:tentative="1">
+      <w:start w:val="1"/>
+      <w:numFmt w:val="bullet"/>
+      <w:lvlText w:val=""/>
+      <w:lvlJc w:val="left"/>
+      <w:pPr>
+        <w:tabs>
+          <w:tab w:val="num" w:pos="2160"/>
+        </w:tabs>
+        <w:ind w:left="2160" w:hanging="360"/>
+      </w:pPr>
+      <w:rPr>
+        <w:rFonts w:ascii="Wingdings" w:hAnsi="Wingdings" w:hint="default"/>
+        <w:sz w:val="20"/>
+      </w:rPr>
+    </w:lvl>
+    <w:lvl w:ilvl="3" w:tentative="1">
+      <w:start w:val="1"/>
+      <w:numFmt w:val="bullet"/>
+      <w:lvlText w:val=""/>
+      <w:lvlJc w:val="left"/>
+      <w:pPr>
+        <w:tabs>
+          <w:tab w:val="num" w:pos="2880"/>
+        </w:tabs>
+        <w:ind w:left="2880" w:hanging="360"/>
+      </w:pPr>
+      <w:rPr>
+        <w:rFonts w:ascii="Wingdings" w:hAnsi="Wingdings" w:hint="default"/>
+        <w:sz w:val="20"/>
+      </w:rPr>
+    </w:lvl>
+    <w:lvl w:ilvl="4" w:tentative="1">
+      <w:start w:val="1"/>
+      <w:numFmt w:val="bullet"/>
+      <w:lvlText w:val=""/>
+      <w:lvlJc w:val="left"/>
+      <w:pPr>
+        <w:tabs>
+          <w:tab w:val="num" w:pos="3600"/>
+        </w:tabs>
+        <w:ind w:left="3600" w:hanging="360"/>
+      </w:pPr>
+      <w:rPr>
+        <w:rFonts w:ascii="Wingdings" w:hAnsi="Wingdings" w:hint="default"/>
+        <w:sz w:val="20"/>
+      </w:rPr>
+    </w:lvl>
+    <w:lvl w:ilvl="5" w:tentative="1">
+      <w:start w:val="1"/>
+      <w:numFmt w:val="bullet"/>
+      <w:lvlText w:val=""/>
+      <w:lvlJc w:val="left"/>
+      <w:pPr>
+        <w:tabs>
+          <w:tab w:val="num" w:pos="4320"/>
+        </w:tabs>
+        <w:ind w:left="4320" w:hanging="360"/>
+      </w:pPr>
+      <w:rPr>
+        <w:rFonts w:ascii="Wingdings" w:hAnsi="Wingdings" w:hint="default"/>
+        <w:sz w:val="20"/>
+      </w:rPr>
+    </w:lvl>
+    <w:lvl w:ilvl="6" w:tentative="1">
+      <w:start w:val="1"/>
+      <w:numFmt w:val="bullet"/>
+      <w:lvlText w:val=""/>
+      <w:lvlJc w:val="left"/>
+      <w:pPr>
+        <w:tabs>
+          <w:tab w:val="num" w:pos="5040"/>
+        </w:tabs>
+        <w:ind w:left="5040" w:hanging="360"/>
+      </w:pPr>
+      <w:rPr>
+        <w:rFonts w:ascii="Wingdings" w:hAnsi="Wingdings" w:hint="default"/>
+        <w:sz w:val="20"/>
+      </w:rPr>
+    </w:lvl>
+    <w:lvl w:ilvl="7" w:tentative="1">
+      <w:start w:val="1"/>
+      <w:numFmt w:val="bullet"/>
+      <w:lvlText w:val=""/>
+      <w:lvlJc w:val="left"/>
+      <w:pPr>
+        <w:tabs>
+          <w:tab w:val="num" w:pos="5760"/>
+        </w:tabs>
+        <w:ind w:left="5760" w:hanging="360"/>
+      </w:pPr>
+      <w:rPr>
+        <w:rFonts w:ascii="Wingdings" w:hAnsi="Wingdings" w:hint="default"/>
+        <w:sz w:val="20"/>
+      </w:rPr>
+    </w:lvl>
+    <w:lvl w:ilvl="8" w:tentative="1">
+      <w:start w:val="1"/>
+      <w:numFmt w:val="bullet"/>
+      <w:lvlText w:val=""/>
+      <w:lvlJc w:val="left"/>
+      <w:pPr>
+        <w:tabs>
+          <w:tab w:val="num" w:pos="6480"/>
+        </w:tabs>
+        <w:ind w:left="6480" w:hanging="360"/>
+      </w:pPr>
+      <w:rPr>
+        <w:rFonts w:ascii="Wingdings" w:hAnsi="Wingdings" w:hint="default"/>
+        <w:sz w:val="20"/>
+      </w:rPr>
+    </w:lvl>
+  </w:abstractNum>
+  <w:abstractNum w:abstractNumId="3" w15:restartNumberingAfterBreak="0">
     <w:nsid w:val="5EA10E5E"/>
     <w:multiLevelType w:val="hybridMultilevel"/>
     <w:tmpl w:val="BC0CA00E"/>
@@ -1030,7 +1028,7 @@
       </w:pPr>
     </w:lvl>
   </w:abstractNum>
-  <w:abstractNum w:abstractNumId="1" w15:restartNumberingAfterBreak="0">
+  <w:abstractNum w:abstractNumId="4" w15:restartNumberingAfterBreak="0">
     <w:nsid w:val="5EBF207C"/>
     <w:multiLevelType w:val="hybridMultilevel"/>
     <w:tmpl w:val="65363106"/>
@@ -1142,7 +1140,7 @@
       </w:rPr>
     </w:lvl>
   </w:abstractNum>
-  <w:abstractNum w:abstractNumId="2" w15:restartNumberingAfterBreak="0">
+  <w:abstractNum w:abstractNumId="5" w15:restartNumberingAfterBreak="0">
     <w:nsid w:val="76E87003"/>
     <w:multiLevelType w:val="hybridMultilevel"/>
     <w:tmpl w:val="A7D4DCA2"/>
@@ -1255,13 +1253,22 @@
     </w:lvl>
   </w:abstractNum>
   <w:num w:numId="1" w16cid:durableId="474563453">
-    <w:abstractNumId w:val="2"/>
+    <w:abstractNumId w:val="5"/>
   </w:num>
   <w:num w:numId="2" w16cid:durableId="1090810599">
+    <w:abstractNumId w:val="3"/>
+  </w:num>
+  <w:num w:numId="3" w16cid:durableId="1528562486">
+    <w:abstractNumId w:val="4"/>
+  </w:num>
+  <w:num w:numId="4" w16cid:durableId="1703823833">
+    <w:abstractNumId w:val="1"/>
+  </w:num>
+  <w:num w:numId="5" w16cid:durableId="57409597">
     <w:abstractNumId w:val="0"/>
   </w:num>
-  <w:num w:numId="3" w16cid:durableId="1528562486">
-    <w:abstractNumId w:val="1"/>
+  <w:num w:numId="6" w16cid:durableId="1227375937">
+    <w:abstractNumId w:val="2"/>
   </w:num>
 </w:numbering>
 </file>
